--- a/Homework1/Excel-challenge/Analysis.docx
+++ b/Homework1/Excel-challenge/Analysis.docx
@@ -56,6 +56,8 @@
       <w:r>
         <w:t>What are some limitations of this dataset?</w:t>
       </w:r>
+      <w:bookmarkStart w:id="0" w:name="_GoBack"/>
+      <w:bookmarkEnd w:id="0"/>
     </w:p>
     <w:p>
       <w:pPr>
@@ -66,7 +68,31 @@
         </w:numPr>
       </w:pPr>
       <w:r>
-        <w:t>It is not clear what is the definition of successful. We can see cancelled projects with a percent funded above 100%. They reached their goal but they are not successful because they were cancelled. A project may have been successful if launching a product with less money than the goal they were seeking.</w:t>
+        <w:t xml:space="preserve">It is not clear what is the definition of successful. We can see cancelled projects with a percent funded above 100%. They reached their </w:t>
+      </w:r>
+      <w:r>
+        <w:t>goal,</w:t>
+      </w:r>
+      <w:r>
+        <w:t xml:space="preserve"> but they are not successful because they were cancelled. </w:t>
+      </w:r>
+      <w:r>
+        <w:t>Definition of successful may include a</w:t>
+      </w:r>
+      <w:r>
+        <w:t xml:space="preserve"> project </w:t>
+      </w:r>
+      <w:r>
+        <w:t xml:space="preserve">that was pledged </w:t>
+      </w:r>
+      <w:r>
+        <w:t xml:space="preserve">less money than the goal </w:t>
+      </w:r>
+      <w:r>
+        <w:t>it was</w:t>
+      </w:r>
+      <w:r>
+        <w:t xml:space="preserve"> seeking.</w:t>
       </w:r>
     </w:p>
     <w:p>
@@ -78,7 +104,15 @@
         </w:numPr>
       </w:pPr>
       <w:r>
-        <w:t>The data has outliers (see next section) may skew results. In particular, when goals were close to 0 and pledged were high.</w:t>
+        <w:t xml:space="preserve">The data has outliers (see next section) may skew results. </w:t>
+      </w:r>
+      <w:proofErr w:type="gramStart"/>
+      <w:r>
+        <w:t>In particular, when</w:t>
+      </w:r>
+      <w:proofErr w:type="gramEnd"/>
+      <w:r>
+        <w:t xml:space="preserve"> goals were close to 0 and pledged were high.</w:t>
       </w:r>
     </w:p>
     <w:p>
@@ -102,7 +136,15 @@
         </w:numPr>
       </w:pPr>
       <w:r>
-        <w:t xml:space="preserve">This data is historic and we don’t know if structural changes </w:t>
+        <w:t xml:space="preserve">This data is </w:t>
+      </w:r>
+      <w:proofErr w:type="gramStart"/>
+      <w:r>
+        <w:t>historic</w:t>
+      </w:r>
+      <w:proofErr w:type="gramEnd"/>
+      <w:r>
+        <w:t xml:space="preserve"> and we don’t know if structural changes </w:t>
       </w:r>
       <w:r>
         <w:t>happened during this time. If so, it would need to be addressed before calculating any regressions.</w:t>
@@ -136,6 +178,9 @@
     </w:p>
     <w:p>
       <w:r>
+        <w:rPr>
+          <w:noProof/>
+        </w:rPr>
         <w:drawing>
           <wp:inline distT="0" distB="0" distL="0" distR="0" wp14:anchorId="308F0AAE" wp14:editId="1C382232">
             <wp:extent cx="4689475" cy="1289685"/>
@@ -271,14 +316,27 @@
         <w:t xml:space="preserve"> some projects received many times more the goal. </w:t>
       </w:r>
       <w:r>
-        <w:t>Most of this projects are related with technology. However, w</w:t>
-      </w:r>
-      <w:r>
-        <w:t>hen digging into this data you can find some issues like a project</w:t>
+        <w:t xml:space="preserve">Most of </w:t>
+      </w:r>
+      <w:proofErr w:type="gramStart"/>
+      <w:r>
+        <w:t>this projects</w:t>
+      </w:r>
+      <w:proofErr w:type="gramEnd"/>
+      <w:r>
+        <w:t xml:space="preserve"> are related with technology. However, w</w:t>
+      </w:r>
+      <w:r>
+        <w:t xml:space="preserve">hen digging into this data you can find some issues like a </w:t>
+      </w:r>
+      <w:proofErr w:type="gramStart"/>
+      <w:r>
+        <w:t>project</w:t>
       </w:r>
       <w:r>
         <w:t>s</w:t>
       </w:r>
+      <w:proofErr w:type="gramEnd"/>
       <w:r>
         <w:t xml:space="preserve"> </w:t>
       </w:r>
@@ -359,12 +417,7 @@
         </w:numPr>
       </w:pPr>
       <w:r>
-        <w:t xml:space="preserve">Calculate a regression to find if some of the variables such as “spotlight” (independent variable) along with other variables </w:t>
-      </w:r>
-      <w:bookmarkStart w:id="0" w:name="_GoBack"/>
-      <w:bookmarkEnd w:id="0"/>
-      <w:r>
-        <w:t>is statistically significant in explaining “Funded Percentage” (dependent variable).</w:t>
+        <w:t>Calculate a regression to find if some of the variables such as “spotlight” (independent variable) along with other variables is statistically significant in explaining “Funded Percentage” (dependent variable).</w:t>
       </w:r>
     </w:p>
     <w:sectPr>
@@ -772,6 +825,7 @@
     <w:lsdException w:name="HTML Sample" w:semiHidden="1" w:unhideWhenUsed="1"/>
     <w:lsdException w:name="HTML Typewriter" w:semiHidden="1" w:unhideWhenUsed="1"/>
     <w:lsdException w:name="HTML Variable" w:semiHidden="1" w:unhideWhenUsed="1"/>
+    <w:lsdException w:name="Normal Table" w:semiHidden="1" w:unhideWhenUsed="1"/>
     <w:lsdException w:name="annotation subject" w:semiHidden="1" w:unhideWhenUsed="1"/>
     <w:lsdException w:name="No List" w:semiHidden="1" w:unhideWhenUsed="1"/>
     <w:lsdException w:name="Outline List 1" w:semiHidden="1" w:unhideWhenUsed="1"/>
@@ -818,8 +872,10 @@
     <w:lsdException w:name="Table Subtle 2" w:semiHidden="1" w:unhideWhenUsed="1"/>
     <w:lsdException w:name="Table Web 1" w:semiHidden="1" w:unhideWhenUsed="1"/>
     <w:lsdException w:name="Table Web 2" w:semiHidden="1" w:unhideWhenUsed="1"/>
+    <w:lsdException w:name="Table Web 3" w:semiHidden="1" w:unhideWhenUsed="1"/>
     <w:lsdException w:name="Balloon Text" w:semiHidden="1" w:unhideWhenUsed="1"/>
     <w:lsdException w:name="Table Grid" w:uiPriority="39"/>
+    <w:lsdException w:name="Table Theme" w:semiHidden="1" w:unhideWhenUsed="1"/>
     <w:lsdException w:name="Placeholder Text" w:semiHidden="1"/>
     <w:lsdException w:name="No Spacing" w:uiPriority="1" w:qFormat="1"/>
     <w:lsdException w:name="Light Shading" w:uiPriority="60"/>
